--- a/Lab 1/Lab_Report_1.docx
+++ b/Lab 1/Lab_Report_1.docx
@@ -349,8 +349,6 @@
         </w:rPr>
         <w:t xml:space="preserve"> (Fibonacci Series)</w:t>
       </w:r>
-      <w:bookmarkStart w:id="0" w:name="_GoBack"/>
-      <w:bookmarkEnd w:id="0"/>
     </w:p>
     <w:p>
       <w:pPr>
@@ -528,6 +526,23 @@
     <w:p>
       <w:pPr>
         <w:spacing w:after="0"/>
+        <w:rPr>
+          <w:rFonts w:ascii="Times New Roman" w:hAnsi="Times New Roman" w:cs="Times New Roman"/>
+          <w:sz w:val="32"/>
+        </w:rPr>
+      </w:pPr>
+      <w:r>
+        <w:rPr>
+          <w:rFonts w:ascii="Times New Roman" w:hAnsi="Times New Roman" w:cs="Times New Roman"/>
+          <w:sz w:val="32"/>
+        </w:rPr>
+        <w:t xml:space="preserve">      </w:t>
+      </w:r>
+    </w:p>
+    <w:p>
+      <w:pPr>
+        <w:spacing w:after="0"/>
+        <w:ind w:firstLine="360"/>
         <w:rPr>
           <w:rFonts w:ascii="Times New Roman" w:hAnsi="Times New Roman" w:cs="Times New Roman"/>
           <w:b/>
@@ -547,13 +562,6 @@
       <w:r>
         <w:rPr>
           <w:rFonts w:ascii="Times New Roman" w:hAnsi="Times New Roman" w:cs="Times New Roman"/>
-          <w:sz w:val="32"/>
-        </w:rPr>
-        <w:t xml:space="preserve">      </w:t>
-      </w:r>
-      <w:r>
-        <w:rPr>
-          <w:rFonts w:ascii="Times New Roman" w:hAnsi="Times New Roman" w:cs="Times New Roman"/>
           <w:b/>
           <w:bCs/>
           <w:sz w:val="28"/>
@@ -597,17 +605,10 @@
           <w:bCs/>
           <w:sz w:val="32"/>
         </w:rPr>
-        <w:t xml:space="preserve">                                  </w:t>
-      </w:r>
-      <w:r>
-        <w:rPr>
-          <w:rFonts w:ascii="Times New Roman" w:hAnsi="Times New Roman" w:cs="Times New Roman"/>
-          <w:b/>
-          <w:bCs/>
-          <w:sz w:val="32"/>
-        </w:rPr>
-        <w:t xml:space="preserve">                            </w:t>
-      </w:r>
+        <w:t xml:space="preserve"> </w:t>
+      </w:r>
+      <w:bookmarkStart w:id="0" w:name="_GoBack"/>
+      <w:bookmarkEnd w:id="0"/>
     </w:p>
     <w:p>
       <w:pPr>
@@ -6777,7 +6778,7 @@
         <v:path o:extrusionok="f" gradientshapeok="t" o:connecttype="rect"/>
         <o:lock v:ext="edit" aspectratio="t"/>
       </v:shapetype>
-      <v:shape id="_x0000_i1029" type="#_x0000_t75" style="width:11.4pt;height:11.4pt" o:bullet="t">
+      <v:shape id="_x0000_i1027" type="#_x0000_t75" style="width:11.4pt;height:11.4pt" o:bullet="t">
         <v:imagedata r:id="rId1" o:title="mso894"/>
       </v:shape>
     </w:pict>
@@ -9313,11 +9314,11 @@
           <c:showPercent val="0"/>
           <c:showBubbleSize val="0"/>
         </c:dLbls>
-        <c:axId val="271943232"/>
-        <c:axId val="271942448"/>
+        <c:axId val="435398880"/>
+        <c:axId val="435397312"/>
       </c:scatterChart>
       <c:valAx>
-        <c:axId val="271943232"/>
+        <c:axId val="435398880"/>
         <c:scaling>
           <c:orientation val="minMax"/>
         </c:scaling>
@@ -9428,12 +9429,12 @@
             <a:endParaRPr lang="en-US"/>
           </a:p>
         </c:txPr>
-        <c:crossAx val="271942448"/>
+        <c:crossAx val="435397312"/>
         <c:crosses val="autoZero"/>
         <c:crossBetween val="midCat"/>
       </c:valAx>
       <c:valAx>
-        <c:axId val="271942448"/>
+        <c:axId val="435397312"/>
         <c:scaling>
           <c:orientation val="minMax"/>
         </c:scaling>
@@ -9544,7 +9545,7 @@
             <a:endParaRPr lang="en-US"/>
           </a:p>
         </c:txPr>
-        <c:crossAx val="271943232"/>
+        <c:crossAx val="435398880"/>
         <c:crosses val="autoZero"/>
         <c:crossBetween val="midCat"/>
       </c:valAx>
